--- a/Laporan KP/Bab 2.docx
+++ b/Laporan KP/Bab 2.docx
@@ -16760,7 +16760,7 @@
           <w:szCs w:val="24"/>
           <w:shd w:val="clear" w:color="auto" w:fill="FFFFFF"/>
         </w:rPr>
-        <w:t xml:space="preserve">Pada bab ini akan dijelaskan teori yang </w:t>
+        <w:t>Pada bab ini akan dijelaskan teori</w:t>
       </w:r>
       <w:r>
         <w:rPr>
@@ -16769,6 +16769,24 @@
           <w:szCs w:val="24"/>
           <w:shd w:val="clear" w:color="auto" w:fill="FFFFFF"/>
         </w:rPr>
+        <w:t>-teori</w:t>
+      </w:r>
+      <w:r>
+        <w:rPr>
+          <w:color w:val="000000"/>
+          <w:sz w:val="24"/>
+          <w:szCs w:val="24"/>
+          <w:shd w:val="clear" w:color="auto" w:fill="FFFFFF"/>
+        </w:rPr>
+        <w:t xml:space="preserve"> yang </w:t>
+      </w:r>
+      <w:r>
+        <w:rPr>
+          <w:color w:val="000000"/>
+          <w:sz w:val="24"/>
+          <w:szCs w:val="24"/>
+          <w:shd w:val="clear" w:color="auto" w:fill="FFFFFF"/>
+        </w:rPr>
         <w:t xml:space="preserve">mendukung </w:t>
       </w:r>
       <w:r>
@@ -16778,7 +16796,16 @@
           <w:szCs w:val="24"/>
           <w:shd w:val="clear" w:color="auto" w:fill="FFFFFF"/>
         </w:rPr>
-        <w:t xml:space="preserve">pembuatan sistem </w:t>
+        <w:t>pembuatan</w:t>
+      </w:r>
+      <w:r>
+        <w:rPr>
+          <w:color w:val="000000"/>
+          <w:sz w:val="24"/>
+          <w:szCs w:val="24"/>
+          <w:shd w:val="clear" w:color="auto" w:fill="FFFFFF"/>
+        </w:rPr>
+        <w:t xml:space="preserve"> laporan kerja praktek ini. Pengetahuan mengenai teori tersebut diperlukan sebagai dasar dalam pembuatan sistem </w:t>
       </w:r>
       <w:r>
         <w:rPr>
@@ -16798,7 +16825,56 @@
           <w:szCs w:val="24"/>
           <w:shd w:val="clear" w:color="auto" w:fill="FFFFFF"/>
         </w:rPr>
-        <w:t xml:space="preserve"> untuk PT. Masuya Graha Trikencana.</w:t>
+        <w:t xml:space="preserve"> </w:t>
+      </w:r>
+      <w:r>
+        <w:rPr>
+          <w:color w:val="000000"/>
+          <w:sz w:val="24"/>
+          <w:szCs w:val="24"/>
+          <w:shd w:val="clear" w:color="auto" w:fill="FFFFFF"/>
+        </w:rPr>
+        <w:t xml:space="preserve">untuk PT. Masuya Graha Trikencana. Teori yang digunakan antara lain mengenai sistem </w:t>
+      </w:r>
+      <w:r>
+        <w:rPr>
+          <w:i/>
+          <w:iCs/>
+          <w:color w:val="000000"/>
+          <w:sz w:val="24"/>
+          <w:szCs w:val="24"/>
+          <w:shd w:val="clear" w:color="auto" w:fill="FFFFFF"/>
+        </w:rPr>
+        <w:t>inventory management</w:t>
+      </w:r>
+      <w:r>
+        <w:rPr>
+          <w:color w:val="000000"/>
+          <w:sz w:val="24"/>
+          <w:szCs w:val="24"/>
+          <w:shd w:val="clear" w:color="auto" w:fill="FFFFFF"/>
+        </w:rPr>
+        <w:t xml:space="preserve"> dan </w:t>
+      </w:r>
+      <w:r>
+        <w:rPr>
+          <w:i/>
+          <w:iCs/>
+          <w:color w:val="000000"/>
+          <w:sz w:val="24"/>
+          <w:szCs w:val="24"/>
+          <w:shd w:val="clear" w:color="auto" w:fill="FFFFFF"/>
+        </w:rPr>
+        <w:t>web framework</w:t>
+      </w:r>
+      <w:r>
+        <w:rPr>
+          <w:color w:val="000000"/>
+          <w:sz w:val="24"/>
+          <w:szCs w:val="24"/>
+          <w:shd w:val="clear" w:color="auto" w:fill="FFFFFF"/>
+        </w:rPr>
+        <w:t>.</w:t>
       </w:r>
     </w:p>
     <w:p>
@@ -17177,7 +17253,17 @@
           <w:szCs w:val="24"/>
           <w:shd w:val="clear" w:color="auto" w:fill="FFFFFF"/>
         </w:rPr>
-        <w:t xml:space="preserve"> suatu</w:t>
+        <w:t xml:space="preserve"> </w:t>
+      </w:r>
+      <w:r>
+        <w:rPr>
+          <w:color w:val="000000"/>
+          <w:sz w:val="24"/>
+          <w:szCs w:val="24"/>
+          <w:shd w:val="clear" w:color="auto" w:fill="FFFFFF"/>
+        </w:rPr>
+        <w:lastRenderedPageBreak/>
+        <w:t>suatu</w:t>
       </w:r>
       <w:r>
         <w:rPr>
@@ -17279,7 +17365,240 @@
           <w:szCs w:val="24"/>
           <w:shd w:val="clear" w:color="auto" w:fill="FFFFFF"/>
         </w:rPr>
-        <w:t xml:space="preserve">.  </w:t>
+        <w:t>.</w:t>
+      </w:r>
+    </w:p>
+    <w:p>
+      <w:pPr>
+        <w:spacing w:line="480" w:lineRule="auto"/>
+        <w:ind w:left="720" w:firstLine="720"/>
+        <w:jc w:val="both"/>
+        <w:rPr>
+          <w:color w:val="000000"/>
+          <w:sz w:val="24"/>
+          <w:szCs w:val="24"/>
+          <w:shd w:val="clear" w:color="auto" w:fill="FFFFFF"/>
+        </w:rPr>
+      </w:pPr>
+      <w:r>
+        <w:rPr>
+          <w:color w:val="000000"/>
+          <w:sz w:val="24"/>
+          <w:szCs w:val="24"/>
+          <w:shd w:val="clear" w:color="auto" w:fill="FFFFFF"/>
+        </w:rPr>
+        <w:t xml:space="preserve">Terdapat beberapa fitur yang digunakan pada sistem informasi </w:t>
+      </w:r>
+      <w:r>
+        <w:rPr>
+          <w:i/>
+          <w:iCs/>
+          <w:color w:val="000000"/>
+          <w:sz w:val="24"/>
+          <w:szCs w:val="24"/>
+          <w:shd w:val="clear" w:color="auto" w:fill="FFFFFF"/>
+        </w:rPr>
+        <w:t>inventory</w:t>
+      </w:r>
+      <w:r>
+        <w:rPr>
+          <w:color w:val="000000"/>
+          <w:sz w:val="24"/>
+          <w:szCs w:val="24"/>
+          <w:shd w:val="clear" w:color="auto" w:fill="FFFFFF"/>
+        </w:rPr>
+        <w:t xml:space="preserve">, antara lain fitur </w:t>
+      </w:r>
+      <w:r>
+        <w:rPr>
+          <w:i/>
+          <w:iCs/>
+          <w:color w:val="000000"/>
+          <w:sz w:val="24"/>
+          <w:szCs w:val="24"/>
+          <w:shd w:val="clear" w:color="auto" w:fill="FFFFFF"/>
+        </w:rPr>
+        <w:t>login, dashboard</w:t>
+      </w:r>
+      <w:r>
+        <w:rPr>
+          <w:color w:val="000000"/>
+          <w:sz w:val="24"/>
+          <w:szCs w:val="24"/>
+          <w:shd w:val="clear" w:color="auto" w:fill="FFFFFF"/>
+        </w:rPr>
+        <w:t xml:space="preserve">, data barang, data </w:t>
+      </w:r>
+      <w:r>
+        <w:rPr>
+          <w:i/>
+          <w:iCs/>
+          <w:color w:val="000000"/>
+          <w:sz w:val="24"/>
+          <w:szCs w:val="24"/>
+          <w:shd w:val="clear" w:color="auto" w:fill="FFFFFF"/>
+        </w:rPr>
+        <w:t>supplier</w:t>
+      </w:r>
+      <w:r>
+        <w:rPr>
+          <w:color w:val="000000"/>
+          <w:sz w:val="24"/>
+          <w:szCs w:val="24"/>
+          <w:shd w:val="clear" w:color="auto" w:fill="FFFFFF"/>
+        </w:rPr>
+        <w:t xml:space="preserve">, dan data transaksi barang. Fitur </w:t>
+      </w:r>
+      <w:r>
+        <w:rPr>
+          <w:i/>
+          <w:iCs/>
+          <w:color w:val="000000"/>
+          <w:sz w:val="24"/>
+          <w:szCs w:val="24"/>
+          <w:shd w:val="clear" w:color="auto" w:fill="FFFFFF"/>
+        </w:rPr>
+        <w:t>login</w:t>
+      </w:r>
+      <w:r>
+        <w:rPr>
+          <w:color w:val="000000"/>
+          <w:sz w:val="24"/>
+          <w:szCs w:val="24"/>
+          <w:shd w:val="clear" w:color="auto" w:fill="FFFFFF"/>
+        </w:rPr>
+        <w:t xml:space="preserve"> digunakan untuk autentikasi masuk ke dalam aplikasi. Berikutnya fitur </w:t>
+      </w:r>
+      <w:r>
+        <w:rPr>
+          <w:i/>
+          <w:iCs/>
+          <w:color w:val="000000"/>
+          <w:sz w:val="24"/>
+          <w:szCs w:val="24"/>
+          <w:shd w:val="clear" w:color="auto" w:fill="FFFFFF"/>
+        </w:rPr>
+        <w:t>dashboard</w:t>
+      </w:r>
+      <w:r>
+        <w:rPr>
+          <w:color w:val="000000"/>
+          <w:sz w:val="24"/>
+          <w:szCs w:val="24"/>
+          <w:shd w:val="clear" w:color="auto" w:fill="FFFFFF"/>
+        </w:rPr>
+        <w:t xml:space="preserve"> digunakan untuk mengakses menu dan melihat informasi secara umum mengenai informasi stok barang dan juga transaksi yang belum terselesaikan. Kemudian fitur data barang digunakan untuk melakukan penambahan dan pengecekan terhadap stok dan </w:t>
+      </w:r>
+      <w:r>
+        <w:rPr>
+          <w:i/>
+          <w:iCs/>
+          <w:color w:val="000000"/>
+          <w:sz w:val="24"/>
+          <w:szCs w:val="24"/>
+          <w:shd w:val="clear" w:color="auto" w:fill="FFFFFF"/>
+        </w:rPr>
+        <w:t>detail</w:t>
+      </w:r>
+      <w:r>
+        <w:rPr>
+          <w:color w:val="000000"/>
+          <w:sz w:val="24"/>
+          <w:szCs w:val="24"/>
+          <w:shd w:val="clear" w:color="auto" w:fill="FFFFFF"/>
+        </w:rPr>
+        <w:t xml:space="preserve"> barang. Selanjutnya fitur data </w:t>
+      </w:r>
+      <w:r>
+        <w:rPr>
+          <w:i/>
+          <w:iCs/>
+          <w:color w:val="000000"/>
+          <w:sz w:val="24"/>
+          <w:szCs w:val="24"/>
+          <w:shd w:val="clear" w:color="auto" w:fill="FFFFFF"/>
+        </w:rPr>
+        <w:t>supplier</w:t>
+      </w:r>
+      <w:r>
+        <w:rPr>
+          <w:color w:val="000000"/>
+          <w:sz w:val="24"/>
+          <w:szCs w:val="24"/>
+          <w:shd w:val="clear" w:color="auto" w:fill="FFFFFF"/>
+        </w:rPr>
+        <w:t xml:space="preserve"> digunakan untuk mengatur dan menambahkan informasi data </w:t>
+      </w:r>
+      <w:r>
+        <w:rPr>
+          <w:i/>
+          <w:iCs/>
+          <w:color w:val="000000"/>
+          <w:sz w:val="24"/>
+          <w:szCs w:val="24"/>
+          <w:shd w:val="clear" w:color="auto" w:fill="FFFFFF"/>
+        </w:rPr>
+        <w:t>supplier</w:t>
+      </w:r>
+      <w:r>
+        <w:rPr>
+          <w:color w:val="000000"/>
+          <w:sz w:val="24"/>
+          <w:szCs w:val="24"/>
+          <w:shd w:val="clear" w:color="auto" w:fill="FFFFFF"/>
+        </w:rPr>
+        <w:t xml:space="preserve">. Terakhir adalah fitur data transaksi barang yang digunakan untuk menambahkan dan mengubah data transaksi barang masuk maupun keluar dan juga melihat </w:t>
+      </w:r>
+      <w:r>
+        <w:rPr>
+          <w:i/>
+          <w:iCs/>
+          <w:color w:val="000000"/>
+          <w:sz w:val="24"/>
+          <w:szCs w:val="24"/>
+          <w:shd w:val="clear" w:color="auto" w:fill="FFFFFF"/>
+        </w:rPr>
+        <w:t>detail</w:t>
+      </w:r>
+      <w:r>
+        <w:rPr>
+          <w:color w:val="000000"/>
+          <w:sz w:val="24"/>
+          <w:szCs w:val="24"/>
+          <w:shd w:val="clear" w:color="auto" w:fill="FFFFFF"/>
+        </w:rPr>
+        <w:t xml:space="preserve"> transaksi tersebut (S Pasaribu, 2021).</w:t>
+      </w:r>
+    </w:p>
+    <w:p>
+      <w:pPr>
+        <w:spacing w:line="480" w:lineRule="auto"/>
+        <w:ind w:left="720" w:firstLine="720"/>
+        <w:jc w:val="both"/>
+        <w:rPr>
+          <w:color w:val="000000"/>
+          <w:sz w:val="24"/>
+          <w:szCs w:val="24"/>
+          <w:shd w:val="clear" w:color="auto" w:fill="FFFFFF"/>
+        </w:rPr>
+      </w:pPr>
+      <w:r>
+        <w:rPr>
+          <w:color w:val="000000"/>
+          <w:sz w:val="24"/>
+          <w:szCs w:val="24"/>
+          <w:shd w:val="clear" w:color="auto" w:fill="FFFFFF"/>
+        </w:rPr>
+        <w:t xml:space="preserve">  </w:t>
+      </w:r>
+      <w:r>
+        <w:rPr>
+          <w:color w:val="000000"/>
+          <w:sz w:val="24"/>
+          <w:szCs w:val="24"/>
+          <w:shd w:val="clear" w:color="auto" w:fill="FFFFFF"/>
+        </w:rPr>
+        <w:t xml:space="preserve">  </w:t>
       </w:r>
       <w:r>
         <w:rPr>
@@ -17312,7 +17631,6 @@
           <w:szCs w:val="26"/>
           <w:shd w:val="clear" w:color="auto" w:fill="FFFFFF"/>
         </w:rPr>
-        <w:lastRenderedPageBreak/>
         <w:t>2.2</w:t>
       </w:r>
       <w:r>
@@ -17336,17 +17654,6 @@
           <w:shd w:val="clear" w:color="auto" w:fill="FFFFFF"/>
         </w:rPr>
         <w:t xml:space="preserve"> </w:t>
-      </w:r>
-      <w:r>
-        <w:rPr>
-          <w:b/>
-          <w:bCs/>
-          <w:color w:val="000000"/>
-          <w:sz w:val="26"/>
-          <w:szCs w:val="26"/>
-          <w:shd w:val="clear" w:color="auto" w:fill="FFFFFF"/>
-        </w:rPr>
-        <w:t xml:space="preserve">Aplikasi </w:t>
       </w:r>
       <w:r>
         <w:rPr>
@@ -17361,6 +17668,19 @@
         </w:rPr>
         <w:t>Web</w:t>
       </w:r>
+      <w:r>
+        <w:rPr>
+          <w:b/>
+          <w:bCs/>
+          <w:i/>
+          <w:iCs/>
+          <w:color w:val="000000"/>
+          <w:sz w:val="26"/>
+          <w:szCs w:val="26"/>
+          <w:shd w:val="clear" w:color="auto" w:fill="FFFFFF"/>
+        </w:rPr>
+        <w:t xml:space="preserve"> Framework</w:t>
+      </w:r>
     </w:p>
     <w:p>
       <w:pPr>
@@ -17401,16 +17721,7 @@
           <w:szCs w:val="24"/>
           <w:shd w:val="clear" w:color="auto" w:fill="FFFFFF"/>
         </w:rPr>
-        <w:t xml:space="preserve"> adalah </w:t>
-      </w:r>
-      <w:r>
-        <w:rPr>
-          <w:color w:val="000000"/>
-          <w:sz w:val="24"/>
-          <w:szCs w:val="24"/>
-          <w:shd w:val="clear" w:color="auto" w:fill="FFFFFF"/>
-        </w:rPr>
-        <w:t xml:space="preserve">aplikasi yang dapat dijalankan melalui internet dan dimunculkan pada sebuah </w:t>
+        <w:t xml:space="preserve"> adalah aplikasi yang dapat dijalankan melalui internet dan dimunculkan pada sebuah </w:t>
       </w:r>
       <w:r>
         <w:rPr>
@@ -17450,25 +17761,7 @@
           <w:szCs w:val="24"/>
           <w:shd w:val="clear" w:color="auto" w:fill="FFFFFF"/>
         </w:rPr>
-        <w:t xml:space="preserve"> memungkinkan pembuatan aplikasi yang bersifat dinamis, yakni dapat berinteraksi dengan pengguna secara langsung melalui</w:t>
-      </w:r>
-      <w:r>
-        <w:rPr>
-          <w:color w:val="000000"/>
-          <w:sz w:val="24"/>
-          <w:szCs w:val="24"/>
-          <w:shd w:val="clear" w:color="auto" w:fill="FFFFFF"/>
-        </w:rPr>
-        <w:t xml:space="preserve"> halaman</w:t>
-      </w:r>
-      <w:r>
-        <w:rPr>
-          <w:color w:val="000000"/>
-          <w:sz w:val="24"/>
-          <w:szCs w:val="24"/>
-          <w:shd w:val="clear" w:color="auto" w:fill="FFFFFF"/>
-        </w:rPr>
-        <w:t xml:space="preserve"> </w:t>
+        <w:t xml:space="preserve"> memungkinkan pembuatan aplikasi yang bersifat dinamis, yakni dapat berinteraksi dengan pengguna secara langsung melalui halaman </w:t>
       </w:r>
       <w:r>
         <w:rPr>
@@ -17488,7 +17781,7 @@
           <w:szCs w:val="24"/>
           <w:shd w:val="clear" w:color="auto" w:fill="FFFFFF"/>
         </w:rPr>
-        <w:t xml:space="preserve"> dan mampu mengubah tampilan berdasarkan perangkat yang digunakan pengguna</w:t>
+        <w:t xml:space="preserve"> dan mampu mengubah tampilan berdasarkan perangkat yang digunakan pengguna (McCool, 2012). </w:t>
       </w:r>
       <w:r>
         <w:rPr>
@@ -17497,62 +17790,8 @@
           <w:szCs w:val="24"/>
           <w:shd w:val="clear" w:color="auto" w:fill="FFFFFF"/>
         </w:rPr>
-        <w:t xml:space="preserve"> </w:t>
-      </w:r>
-      <w:r>
-        <w:rPr>
-          <w:color w:val="000000"/>
-          <w:sz w:val="24"/>
-          <w:szCs w:val="24"/>
-          <w:shd w:val="clear" w:color="auto" w:fill="FFFFFF"/>
-        </w:rPr>
-        <w:fldChar w:fldCharType="begin" w:fldLock="1"/>
-      </w:r>
-      <w:r>
-        <w:rPr>
-          <w:color w:val="000000"/>
-          <w:sz w:val="24"/>
-          <w:szCs w:val="24"/>
-          <w:shd w:val="clear" w:color="auto" w:fill="FFFFFF"/>
-        </w:rPr>
-        <w:instrText>ADDIN CSL_CITATION {"citationItems":[{"id":"ITEM-1","itemData":{"ISBN":"9781782160908","abstract":"Definitive introduction to the Laravel PHP web-development framework Create databases and models using Laravel migrations and the powerful Eloquent model Get started with a useful application example that is immediately applicable to real-world applications Learn how to implement powerful relationships with Eloquent In Detail Laravel is fundamentally changing the PHP web-development landscape. Laravel is bringing the paradigm-shifts that PHP developers have been craving. We now can take control of our application architecture and advance our craft without needing to fight against our tools. Laravel’s philosophy is to provide a highly flexible architecture and an extremely expressive API while emphasizing PHP’s strengths and abstracting out its weaknesses. For these reasons Laravel is ideal for quickly creating high performance, robust applications. By providing developers with tools for automating tasks including database schema modification, CRUD operations, and testing we’re able to reduce our workload, application complexity, and human-error. \"Laravel Starter\" is the ideal introduction to this game-changing framework. Learn best-practiced approaches to web-application development with Laravel from a seasoned professional. It starts out by installing and configuring the framework step-by-step. Then you’ll use Laravel best-practices to create a private user administration system that is ready for real-world use. The later part deals with digging deep into Eloquent relationships, exploring the different relationship types and how Eloquent is working under-the-hood to simplify your life without forcing you to relinquish control. Exploring Laravel’s simple yet flexible authentication system, data validation, and filters allows you to easily run code before and after your controller actions. Finally, it discusses Laravel bundles, the most flexible PHP modular code implementation in its weightclass. Focused on the how as much as the why, Laravel Starter gives you the tools to immediately begin creating professional web-applications with Laravel.","author":[{"dropping-particle":"","family":"McCool","given":"Shawn","non-dropping-particle":"","parse-names":false,"suffix":""}],"container-title":"Packtlib","id":"ITEM-1","issued":{"date-parts":[["2012"]]},"number-of-pages":"64","title":"Laravel Starter","type":"book"},"uris":["http://www.mendeley.com/documents/?uuid=64e8cb90-4796-449b-8cd2-3e5fa4263222"]}],"mendeley":{"formattedCitation":"(McCool, 2012)","plainTextFormattedCitation":"(McCool, 2012)"},"properties":{"noteIndex":0},"schema":"https://github.com/citation-style-language/schema/raw/master/csl-citation.json"}</w:instrText>
-      </w:r>
-      <w:r>
-        <w:rPr>
-          <w:color w:val="000000"/>
-          <w:sz w:val="24"/>
-          <w:szCs w:val="24"/>
-          <w:shd w:val="clear" w:color="auto" w:fill="FFFFFF"/>
-        </w:rPr>
-        <w:fldChar w:fldCharType="separate"/>
-      </w:r>
-      <w:r>
-        <w:rPr>
-          <w:noProof/>
-          <w:color w:val="000000"/>
-          <w:sz w:val="24"/>
-          <w:szCs w:val="24"/>
-          <w:shd w:val="clear" w:color="auto" w:fill="FFFFFF"/>
-        </w:rPr>
-        <w:t>(McCool, 2012)</w:t>
-      </w:r>
-      <w:r>
-        <w:rPr>
-          <w:color w:val="000000"/>
-          <w:sz w:val="24"/>
-          <w:szCs w:val="24"/>
-          <w:shd w:val="clear" w:color="auto" w:fill="FFFFFF"/>
-        </w:rPr>
-        <w:fldChar w:fldCharType="end"/>
-      </w:r>
-      <w:r>
-        <w:rPr>
-          <w:color w:val="000000"/>
-          <w:sz w:val="24"/>
-          <w:szCs w:val="24"/>
-          <w:shd w:val="clear" w:color="auto" w:fill="FFFFFF"/>
-        </w:rPr>
-        <w:t xml:space="preserve">. Aplikasi </w:t>
+        <w:lastRenderedPageBreak/>
+        <w:t xml:space="preserve">Aplikasi </w:t>
       </w:r>
       <w:r>
         <w:rPr>
@@ -17572,34 +17811,7 @@
           <w:szCs w:val="24"/>
           <w:shd w:val="clear" w:color="auto" w:fill="FFFFFF"/>
         </w:rPr>
-        <w:t xml:space="preserve"> </w:t>
-      </w:r>
-      <w:r>
-        <w:rPr>
-          <w:color w:val="000000"/>
-          <w:sz w:val="24"/>
-          <w:szCs w:val="24"/>
-          <w:shd w:val="clear" w:color="auto" w:fill="FFFFFF"/>
-        </w:rPr>
-        <w:t>dapat</w:t>
-      </w:r>
-      <w:r>
-        <w:rPr>
-          <w:color w:val="000000"/>
-          <w:sz w:val="24"/>
-          <w:szCs w:val="24"/>
-          <w:shd w:val="clear" w:color="auto" w:fill="FFFFFF"/>
-        </w:rPr>
-        <w:t xml:space="preserve"> dirancang </w:t>
-      </w:r>
-      <w:r>
-        <w:rPr>
-          <w:color w:val="000000"/>
-          <w:sz w:val="24"/>
-          <w:szCs w:val="24"/>
-          <w:shd w:val="clear" w:color="auto" w:fill="FFFFFF"/>
-        </w:rPr>
-        <w:t xml:space="preserve">dengan memanfaatkan </w:t>
+        <w:t xml:space="preserve"> dapat dirancang dengan memanfaatkan </w:t>
       </w:r>
       <w:r>
         <w:rPr>
@@ -17636,15 +17848,6 @@
       </w:pPr>
       <w:r>
         <w:rPr>
-          <w:color w:val="000000"/>
-          <w:sz w:val="24"/>
-          <w:szCs w:val="24"/>
-          <w:shd w:val="clear" w:color="auto" w:fill="FFFFFF"/>
-        </w:rPr>
-        <w:t xml:space="preserve">Aplikasi </w:t>
-      </w:r>
-      <w:r>
-        <w:rPr>
           <w:i/>
           <w:iCs/>
           <w:color w:val="000000"/>
@@ -17652,7 +17855,7 @@
           <w:szCs w:val="24"/>
           <w:shd w:val="clear" w:color="auto" w:fill="FFFFFF"/>
         </w:rPr>
-        <w:t>inventory management</w:t>
+        <w:t>Web Framework</w:t>
       </w:r>
       <w:r>
         <w:rPr>
@@ -17661,7 +17864,7 @@
           <w:szCs w:val="24"/>
           <w:shd w:val="clear" w:color="auto" w:fill="FFFFFF"/>
         </w:rPr>
-        <w:t xml:space="preserve"> berbasis </w:t>
+        <w:t xml:space="preserve"> adalah suatu resource yang ditujukan kepada developer software untuk membangun dan mengembangkan suatu aplikasi </w:t>
       </w:r>
       <w:r>
         <w:rPr>
@@ -17672,7 +17875,7 @@
           <w:szCs w:val="24"/>
           <w:shd w:val="clear" w:color="auto" w:fill="FFFFFF"/>
         </w:rPr>
-        <w:t>web</w:t>
+        <w:t xml:space="preserve">web </w:t>
       </w:r>
       <w:r>
         <w:rPr>
@@ -17681,113 +17884,7 @@
           <w:szCs w:val="24"/>
           <w:shd w:val="clear" w:color="auto" w:fill="FFFFFF"/>
         </w:rPr>
-        <w:t xml:space="preserve"> dapat </w:t>
-      </w:r>
-      <w:r>
-        <w:rPr>
-          <w:color w:val="000000"/>
-          <w:sz w:val="24"/>
-          <w:szCs w:val="24"/>
-          <w:shd w:val="clear" w:color="auto" w:fill="FFFFFF"/>
-        </w:rPr>
-        <w:t>memudahkan pengguna dalam</w:t>
-      </w:r>
-      <w:r>
-        <w:rPr>
-          <w:color w:val="000000"/>
-          <w:sz w:val="24"/>
-          <w:szCs w:val="24"/>
-          <w:shd w:val="clear" w:color="auto" w:fill="FFFFFF"/>
-        </w:rPr>
-        <w:t xml:space="preserve"> </w:t>
-      </w:r>
-      <w:r>
-        <w:rPr>
-          <w:color w:val="000000"/>
-          <w:sz w:val="24"/>
-          <w:szCs w:val="24"/>
-        </w:rPr>
-        <w:t>memantau dan mengubah informasi stok barang serta mencatat transaksi</w:t>
-      </w:r>
-      <w:r>
-        <w:rPr>
-          <w:color w:val="000000"/>
-          <w:sz w:val="24"/>
-          <w:szCs w:val="24"/>
-        </w:rPr>
-        <w:t xml:space="preserve"> pembelian dan penjualan</w:t>
-      </w:r>
-      <w:r>
-        <w:rPr>
-          <w:color w:val="000000"/>
-          <w:sz w:val="24"/>
-          <w:szCs w:val="24"/>
-        </w:rPr>
-        <w:t xml:space="preserve"> </w:t>
-      </w:r>
-      <w:r>
-        <w:rPr>
-          <w:color w:val="000000"/>
-          <w:sz w:val="24"/>
-          <w:szCs w:val="24"/>
-        </w:rPr>
-        <w:t>karena pengguna dapat mengakses aplikasi dari</w:t>
-      </w:r>
-      <w:r>
-        <w:rPr>
-          <w:color w:val="000000"/>
-          <w:sz w:val="24"/>
-          <w:szCs w:val="24"/>
-        </w:rPr>
-        <w:t xml:space="preserve"> perangkat</w:t>
-      </w:r>
-      <w:r>
-        <w:rPr>
-          <w:color w:val="000000"/>
-          <w:sz w:val="24"/>
-          <w:szCs w:val="24"/>
-        </w:rPr>
-        <w:t xml:space="preserve"> atau sistem operasi</w:t>
-      </w:r>
-      <w:r>
-        <w:rPr>
-          <w:color w:val="000000"/>
-          <w:sz w:val="24"/>
-          <w:szCs w:val="24"/>
-        </w:rPr>
-        <w:t xml:space="preserve"> </w:t>
-      </w:r>
-      <w:r>
-        <w:rPr>
-          <w:color w:val="000000"/>
-          <w:sz w:val="24"/>
-          <w:szCs w:val="24"/>
-        </w:rPr>
-        <w:t>manapun</w:t>
-      </w:r>
-      <w:r>
-        <w:rPr>
-          <w:color w:val="000000"/>
-          <w:sz w:val="24"/>
-          <w:szCs w:val="24"/>
-        </w:rPr>
-        <w:t xml:space="preserve"> melalui </w:t>
-      </w:r>
-      <w:r>
-        <w:rPr>
-          <w:color w:val="000000"/>
-          <w:sz w:val="24"/>
-          <w:szCs w:val="24"/>
-        </w:rPr>
-        <w:t xml:space="preserve">jaringan </w:t>
-      </w:r>
-      <w:r>
-        <w:rPr>
-          <w:color w:val="000000"/>
-          <w:sz w:val="24"/>
-          <w:szCs w:val="24"/>
-        </w:rPr>
-        <w:t xml:space="preserve">internet tanpa perlu melakukan instalasi </w:t>
+        <w:t xml:space="preserve">maupun </w:t>
       </w:r>
       <w:r>
         <w:rPr>
@@ -17796,17 +17893,561 @@
           <w:color w:val="000000"/>
           <w:sz w:val="24"/>
           <w:szCs w:val="24"/>
-        </w:rPr>
-        <w:t>software</w:t>
+          <w:shd w:val="clear" w:color="auto" w:fill="FFFFFF"/>
+        </w:rPr>
+        <w:t>website</w:t>
       </w:r>
       <w:r>
         <w:rPr>
           <w:color w:val="000000"/>
           <w:sz w:val="24"/>
           <w:szCs w:val="24"/>
+          <w:shd w:val="clear" w:color="auto" w:fill="FFFFFF"/>
+        </w:rPr>
+        <w:t xml:space="preserve">. </w:t>
+      </w:r>
+      <w:r>
+        <w:rPr>
+          <w:i/>
+          <w:iCs/>
+          <w:color w:val="000000"/>
+          <w:sz w:val="24"/>
+          <w:szCs w:val="24"/>
+          <w:shd w:val="clear" w:color="auto" w:fill="FFFFFF"/>
+        </w:rPr>
+        <w:t>Web Framework</w:t>
+      </w:r>
+      <w:r>
+        <w:rPr>
+          <w:color w:val="000000"/>
+          <w:sz w:val="24"/>
+          <w:szCs w:val="24"/>
+          <w:shd w:val="clear" w:color="auto" w:fill="FFFFFF"/>
+        </w:rPr>
+        <w:t xml:space="preserve"> sendiri memiliki berbagai manfaat bagi developer, yaitu mempercepat dan mempermudah proses pengembangan, </w:t>
+      </w:r>
+      <w:r>
+        <w:rPr>
+          <w:i/>
+          <w:iCs/>
+          <w:color w:val="000000"/>
+          <w:sz w:val="24"/>
+          <w:szCs w:val="24"/>
+          <w:shd w:val="clear" w:color="auto" w:fill="FFFFFF"/>
+        </w:rPr>
+        <w:t>debugging</w:t>
+      </w:r>
+      <w:r>
+        <w:rPr>
+          <w:color w:val="000000"/>
+          <w:sz w:val="24"/>
+          <w:szCs w:val="24"/>
+          <w:shd w:val="clear" w:color="auto" w:fill="FFFFFF"/>
+        </w:rPr>
+        <w:t xml:space="preserve">, dan </w:t>
+      </w:r>
+      <w:r>
+        <w:rPr>
+          <w:i/>
+          <w:iCs/>
+          <w:color w:val="000000"/>
+          <w:sz w:val="24"/>
+          <w:szCs w:val="24"/>
+          <w:shd w:val="clear" w:color="auto" w:fill="FFFFFF"/>
+        </w:rPr>
+        <w:t xml:space="preserve">maintenance </w:t>
+      </w:r>
+      <w:r>
+        <w:rPr>
+          <w:color w:val="000000"/>
+          <w:sz w:val="24"/>
+          <w:szCs w:val="24"/>
+          <w:shd w:val="clear" w:color="auto" w:fill="FFFFFF"/>
+        </w:rPr>
+        <w:t xml:space="preserve">aplikasi, mempersingkat jumlah </w:t>
+      </w:r>
+      <w:r>
+        <w:rPr>
+          <w:i/>
+          <w:iCs/>
+          <w:color w:val="000000"/>
+          <w:sz w:val="24"/>
+          <w:szCs w:val="24"/>
+          <w:shd w:val="clear" w:color="auto" w:fill="FFFFFF"/>
+        </w:rPr>
+        <w:t xml:space="preserve">coding </w:t>
+      </w:r>
+      <w:r>
+        <w:rPr>
+          <w:color w:val="000000"/>
+          <w:sz w:val="24"/>
+          <w:szCs w:val="24"/>
+          <w:shd w:val="clear" w:color="auto" w:fill="FFFFFF"/>
+        </w:rPr>
+        <w:t xml:space="preserve">yang perlu dilakukan developer, mempercepat dan mempermudah integrasi dengan </w:t>
+      </w:r>
+      <w:r>
+        <w:rPr>
+          <w:i/>
+          <w:iCs/>
+          <w:color w:val="000000"/>
+          <w:sz w:val="24"/>
+          <w:szCs w:val="24"/>
+          <w:shd w:val="clear" w:color="auto" w:fill="FFFFFF"/>
+        </w:rPr>
+        <w:t>database</w:t>
+      </w:r>
+      <w:r>
+        <w:rPr>
+          <w:color w:val="000000"/>
+          <w:sz w:val="24"/>
+          <w:szCs w:val="24"/>
+          <w:shd w:val="clear" w:color="auto" w:fill="FFFFFF"/>
+        </w:rPr>
+        <w:t xml:space="preserve">, dan menyediakan keamanan lebih tinggi untuk aplikasi atau </w:t>
+      </w:r>
+      <w:r>
+        <w:rPr>
+          <w:i/>
+          <w:iCs/>
+          <w:color w:val="000000"/>
+          <w:sz w:val="24"/>
+          <w:szCs w:val="24"/>
+          <w:shd w:val="clear" w:color="auto" w:fill="FFFFFF"/>
+        </w:rPr>
+        <w:t>website</w:t>
+      </w:r>
+      <w:r>
+        <w:rPr>
+          <w:color w:val="000000"/>
+          <w:sz w:val="24"/>
+          <w:szCs w:val="24"/>
+          <w:shd w:val="clear" w:color="auto" w:fill="FFFFFF"/>
+        </w:rPr>
+        <w:t xml:space="preserve">. Penggunaan </w:t>
+      </w:r>
+      <w:r>
+        <w:rPr>
+          <w:i/>
+          <w:iCs/>
+          <w:color w:val="000000"/>
+          <w:sz w:val="24"/>
+          <w:szCs w:val="24"/>
+          <w:shd w:val="clear" w:color="auto" w:fill="FFFFFF"/>
+        </w:rPr>
+        <w:t>Web Framework</w:t>
+      </w:r>
+      <w:r>
+        <w:rPr>
+          <w:color w:val="000000"/>
+          <w:sz w:val="24"/>
+          <w:szCs w:val="24"/>
+          <w:shd w:val="clear" w:color="auto" w:fill="FFFFFF"/>
+        </w:rPr>
+        <w:t xml:space="preserve"> lebih unggul dibandingkan secara </w:t>
+      </w:r>
+      <w:r>
+        <w:rPr>
+          <w:i/>
+          <w:iCs/>
+          <w:color w:val="000000"/>
+          <w:sz w:val="24"/>
+          <w:szCs w:val="24"/>
+          <w:shd w:val="clear" w:color="auto" w:fill="FFFFFF"/>
+        </w:rPr>
+        <w:t xml:space="preserve">native </w:t>
+      </w:r>
+      <w:r>
+        <w:rPr>
+          <w:color w:val="000000"/>
+          <w:sz w:val="24"/>
+          <w:szCs w:val="24"/>
+          <w:shd w:val="clear" w:color="auto" w:fill="FFFFFF"/>
+        </w:rPr>
+        <w:t xml:space="preserve">karena secara native, susunan struktur kode dibuat oleh masing-masing developer sehingga dapat terjadi perbedaan sistem </w:t>
+      </w:r>
+      <w:r>
+        <w:rPr>
+          <w:i/>
+          <w:iCs/>
+          <w:color w:val="000000"/>
+          <w:sz w:val="24"/>
+          <w:szCs w:val="24"/>
+          <w:shd w:val="clear" w:color="auto" w:fill="FFFFFF"/>
+        </w:rPr>
+        <w:t xml:space="preserve">coding </w:t>
+      </w:r>
+      <w:r>
+        <w:rPr>
+          <w:color w:val="000000"/>
+          <w:sz w:val="24"/>
+          <w:szCs w:val="24"/>
+          <w:shd w:val="clear" w:color="auto" w:fill="FFFFFF"/>
+        </w:rPr>
+        <w:t xml:space="preserve">dan kesulitan dalam pembuatan dokumentasi. </w:t>
+      </w:r>
+      <w:r>
+        <w:rPr>
+          <w:i/>
+          <w:iCs/>
+          <w:color w:val="000000"/>
+          <w:sz w:val="24"/>
+          <w:szCs w:val="24"/>
+          <w:shd w:val="clear" w:color="auto" w:fill="FFFFFF"/>
+        </w:rPr>
+        <w:t xml:space="preserve">Native </w:t>
+      </w:r>
+      <w:r>
+        <w:rPr>
+          <w:color w:val="000000"/>
+          <w:sz w:val="24"/>
+          <w:szCs w:val="24"/>
+          <w:shd w:val="clear" w:color="auto" w:fill="FFFFFF"/>
+        </w:rPr>
+        <w:t>juga tidak memiliki sistem keamanan sehingga resiko keamanan lebih tinggi</w:t>
+      </w:r>
+      <w:r>
+        <w:rPr>
+          <w:color w:val="000000"/>
+          <w:sz w:val="24"/>
+          <w:szCs w:val="24"/>
+          <w:shd w:val="clear" w:color="auto" w:fill="FFFFFF"/>
+        </w:rPr>
+        <w:t xml:space="preserve"> </w:t>
+      </w:r>
+      <w:r>
+        <w:rPr>
+          <w:color w:val="000000"/>
+          <w:sz w:val="24"/>
+          <w:szCs w:val="24"/>
+          <w:shd w:val="clear" w:color="auto" w:fill="FFFFFF"/>
+        </w:rPr>
+        <w:t>(Mahmud, 2023). </w:t>
+      </w:r>
+    </w:p>
+    <w:p>
+      <w:pPr>
+        <w:spacing w:line="480" w:lineRule="auto"/>
+        <w:ind w:left="720" w:firstLine="720"/>
+        <w:jc w:val="both"/>
+        <w:rPr>
+          <w:color w:val="000000"/>
+          <w:sz w:val="24"/>
+          <w:szCs w:val="24"/>
+          <w:shd w:val="clear" w:color="auto" w:fill="FFFFFF"/>
+        </w:rPr>
+      </w:pPr>
+      <w:r>
+        <w:rPr>
+          <w:i/>
+          <w:iCs/>
+          <w:color w:val="000000"/>
+          <w:sz w:val="24"/>
+          <w:szCs w:val="24"/>
+          <w:shd w:val="clear" w:color="auto" w:fill="FFFFFF"/>
+        </w:rPr>
+        <w:t>Web Framework</w:t>
+      </w:r>
+      <w:r>
+        <w:rPr>
+          <w:color w:val="000000"/>
+          <w:sz w:val="24"/>
+          <w:szCs w:val="24"/>
+          <w:shd w:val="clear" w:color="auto" w:fill="FFFFFF"/>
+        </w:rPr>
+        <w:t xml:space="preserve"> umumnya dikenal dengan pendekatan mereka terhadap  arsitektur aplikasi yang mempermudah </w:t>
+      </w:r>
+      <w:r>
+        <w:rPr>
+          <w:i/>
+          <w:iCs/>
+          <w:color w:val="000000"/>
+          <w:sz w:val="24"/>
+          <w:szCs w:val="24"/>
+          <w:shd w:val="clear" w:color="auto" w:fill="FFFFFF"/>
+        </w:rPr>
+        <w:t>web developmen</w:t>
+      </w:r>
+      <w:r>
+        <w:rPr>
+          <w:color w:val="000000"/>
+          <w:sz w:val="24"/>
+          <w:szCs w:val="24"/>
+          <w:shd w:val="clear" w:color="auto" w:fill="FFFFFF"/>
+        </w:rPr>
+        <w:t xml:space="preserve">t, contohnya seperti </w:t>
+      </w:r>
+      <w:r>
+        <w:rPr>
+          <w:i/>
+          <w:iCs/>
+          <w:color w:val="000000"/>
+          <w:sz w:val="24"/>
+          <w:szCs w:val="24"/>
+          <w:shd w:val="clear" w:color="auto" w:fill="FFFFFF"/>
+        </w:rPr>
+        <w:t>Model-View-Controller</w:t>
+      </w:r>
+      <w:r>
+        <w:rPr>
+          <w:color w:val="000000"/>
+          <w:sz w:val="24"/>
+          <w:szCs w:val="24"/>
+          <w:shd w:val="clear" w:color="auto" w:fill="FFFFFF"/>
+        </w:rPr>
+        <w:t xml:space="preserve"> (MVC) dan </w:t>
+      </w:r>
+      <w:r>
+        <w:rPr>
+          <w:i/>
+          <w:iCs/>
+          <w:color w:val="000000"/>
+          <w:sz w:val="24"/>
+          <w:szCs w:val="24"/>
+          <w:shd w:val="clear" w:color="auto" w:fill="FFFFFF"/>
+        </w:rPr>
+        <w:t>Model-View-ViewModel</w:t>
+      </w:r>
+      <w:r>
+        <w:rPr>
+          <w:color w:val="000000"/>
+          <w:sz w:val="24"/>
+          <w:szCs w:val="24"/>
+          <w:shd w:val="clear" w:color="auto" w:fill="FFFFFF"/>
+        </w:rPr>
+        <w:t xml:space="preserve"> (MVVM). MVC merupakan jenis arsitektur yang membedakan aplikasi menjadi tiga macam, di mana </w:t>
+      </w:r>
+      <w:r>
+        <w:rPr>
+          <w:i/>
+          <w:iCs/>
+          <w:color w:val="000000"/>
+          <w:sz w:val="24"/>
+          <w:szCs w:val="24"/>
+          <w:shd w:val="clear" w:color="auto" w:fill="FFFFFF"/>
+        </w:rPr>
+        <w:t xml:space="preserve">Model </w:t>
+      </w:r>
+      <w:r>
+        <w:rPr>
+          <w:color w:val="000000"/>
+          <w:sz w:val="24"/>
+          <w:szCs w:val="24"/>
+          <w:shd w:val="clear" w:color="auto" w:fill="FFFFFF"/>
+        </w:rPr>
+        <w:t xml:space="preserve">berhubungan dengan data dan logika </w:t>
+      </w:r>
+      <w:r>
+        <w:rPr>
+          <w:i/>
+          <w:iCs/>
+          <w:color w:val="000000"/>
+          <w:sz w:val="24"/>
+          <w:szCs w:val="24"/>
+          <w:shd w:val="clear" w:color="auto" w:fill="FFFFFF"/>
+        </w:rPr>
+        <w:t>back-end</w:t>
+      </w:r>
+      <w:r>
+        <w:rPr>
+          <w:color w:val="000000"/>
+          <w:sz w:val="24"/>
+          <w:szCs w:val="24"/>
+          <w:shd w:val="clear" w:color="auto" w:fill="FFFFFF"/>
+        </w:rPr>
+        <w:t xml:space="preserve">, </w:t>
+      </w:r>
+      <w:r>
+        <w:rPr>
+          <w:i/>
+          <w:iCs/>
+          <w:color w:val="000000"/>
+          <w:sz w:val="24"/>
+          <w:szCs w:val="24"/>
+          <w:shd w:val="clear" w:color="auto" w:fill="FFFFFF"/>
+        </w:rPr>
+        <w:t xml:space="preserve">View </w:t>
+      </w:r>
+      <w:r>
+        <w:rPr>
+          <w:color w:val="000000"/>
+          <w:sz w:val="24"/>
+          <w:szCs w:val="24"/>
+          <w:shd w:val="clear" w:color="auto" w:fill="FFFFFF"/>
+        </w:rPr>
+        <w:t xml:space="preserve">berhubungan dengan </w:t>
+      </w:r>
+      <w:r>
+        <w:rPr>
+          <w:i/>
+          <w:iCs/>
+          <w:color w:val="000000"/>
+          <w:sz w:val="24"/>
+          <w:szCs w:val="24"/>
+          <w:shd w:val="clear" w:color="auto" w:fill="FFFFFF"/>
+        </w:rPr>
+        <w:t xml:space="preserve">interface </w:t>
+      </w:r>
+      <w:r>
+        <w:rPr>
+          <w:color w:val="000000"/>
+          <w:sz w:val="24"/>
+          <w:szCs w:val="24"/>
+          <w:shd w:val="clear" w:color="auto" w:fill="FFFFFF"/>
+        </w:rPr>
+        <w:t xml:space="preserve">yang ditampilkan pada </w:t>
+      </w:r>
+      <w:r>
+        <w:rPr>
+          <w:i/>
+          <w:iCs/>
+          <w:color w:val="000000"/>
+          <w:sz w:val="24"/>
+          <w:szCs w:val="24"/>
+          <w:shd w:val="clear" w:color="auto" w:fill="FFFFFF"/>
+        </w:rPr>
+        <w:t>user</w:t>
+      </w:r>
+      <w:r>
+        <w:rPr>
+          <w:color w:val="000000"/>
+          <w:sz w:val="24"/>
+          <w:szCs w:val="24"/>
+          <w:shd w:val="clear" w:color="auto" w:fill="FFFFFF"/>
+        </w:rPr>
+        <w:t xml:space="preserve">, dan </w:t>
+      </w:r>
+      <w:r>
+        <w:rPr>
+          <w:i/>
+          <w:iCs/>
+          <w:color w:val="000000"/>
+          <w:sz w:val="24"/>
+          <w:szCs w:val="24"/>
+          <w:shd w:val="clear" w:color="auto" w:fill="FFFFFF"/>
+        </w:rPr>
+        <w:t xml:space="preserve">Controller </w:t>
+      </w:r>
+      <w:r>
+        <w:rPr>
+          <w:color w:val="000000"/>
+          <w:sz w:val="24"/>
+          <w:szCs w:val="24"/>
+          <w:shd w:val="clear" w:color="auto" w:fill="FFFFFF"/>
+        </w:rPr>
+        <w:t xml:space="preserve">yang menghubungkan proses komunikasi antara </w:t>
+      </w:r>
+      <w:r>
+        <w:rPr>
+          <w:i/>
+          <w:iCs/>
+          <w:color w:val="000000"/>
+          <w:sz w:val="24"/>
+          <w:szCs w:val="24"/>
+          <w:shd w:val="clear" w:color="auto" w:fill="FFFFFF"/>
+        </w:rPr>
+        <w:t xml:space="preserve">Model </w:t>
+      </w:r>
+      <w:r>
+        <w:rPr>
+          <w:color w:val="000000"/>
+          <w:sz w:val="24"/>
+          <w:szCs w:val="24"/>
+          <w:shd w:val="clear" w:color="auto" w:fill="FFFFFF"/>
+        </w:rPr>
+        <w:t xml:space="preserve">dengan </w:t>
+      </w:r>
+      <w:r>
+        <w:rPr>
+          <w:i/>
+          <w:iCs/>
+          <w:color w:val="000000"/>
+          <w:sz w:val="24"/>
+          <w:szCs w:val="24"/>
+          <w:shd w:val="clear" w:color="auto" w:fill="FFFFFF"/>
+        </w:rPr>
+        <w:t>View</w:t>
+      </w:r>
+      <w:r>
+        <w:rPr>
+          <w:color w:val="000000"/>
+          <w:sz w:val="24"/>
+          <w:szCs w:val="24"/>
+          <w:shd w:val="clear" w:color="auto" w:fill="FFFFFF"/>
+        </w:rPr>
+        <w:t xml:space="preserve">. MVVM juga merupakan variasi dari MVC, di mana </w:t>
+      </w:r>
+      <w:r>
+        <w:rPr>
+          <w:i/>
+          <w:iCs/>
+          <w:color w:val="000000"/>
+          <w:sz w:val="24"/>
+          <w:szCs w:val="24"/>
+          <w:shd w:val="clear" w:color="auto" w:fill="FFFFFF"/>
+        </w:rPr>
+        <w:lastRenderedPageBreak/>
+        <w:t xml:space="preserve">ViewModel </w:t>
+      </w:r>
+      <w:r>
+        <w:rPr>
+          <w:color w:val="000000"/>
+          <w:sz w:val="24"/>
+          <w:szCs w:val="24"/>
+          <w:shd w:val="clear" w:color="auto" w:fill="FFFFFF"/>
+        </w:rPr>
+        <w:t xml:space="preserve">berfungsi untuk melakukan kontrol yang diperlukan terhadap </w:t>
+      </w:r>
+      <w:r>
+        <w:rPr>
+          <w:i/>
+          <w:iCs/>
+          <w:color w:val="000000"/>
+          <w:sz w:val="24"/>
+          <w:szCs w:val="24"/>
+          <w:shd w:val="clear" w:color="auto" w:fill="FFFFFF"/>
+        </w:rPr>
+        <w:t>View</w:t>
+      </w:r>
+      <w:r>
+        <w:rPr>
+          <w:color w:val="000000"/>
+          <w:sz w:val="24"/>
+          <w:szCs w:val="24"/>
+          <w:shd w:val="clear" w:color="auto" w:fill="FFFFFF"/>
+        </w:rPr>
+        <w:t xml:space="preserve"> </w:t>
+      </w:r>
+      <w:r>
+        <w:rPr>
+          <w:color w:val="000000"/>
+          <w:sz w:val="24"/>
+          <w:szCs w:val="24"/>
+          <w:shd w:val="clear" w:color="auto" w:fill="FFFFFF"/>
+        </w:rPr>
+        <w:t>(Sheldon, 2023)</w:t>
+      </w:r>
+      <w:r>
+        <w:rPr>
+          <w:color w:val="000000"/>
+          <w:sz w:val="24"/>
+          <w:szCs w:val="24"/>
+          <w:shd w:val="clear" w:color="auto" w:fill="FFFFFF"/>
         </w:rPr>
         <w:t>.</w:t>
       </w:r>
+    </w:p>
+    <w:p>
+      <w:pPr>
+        <w:spacing w:line="480" w:lineRule="auto"/>
+        <w:jc w:val="both"/>
+        <w:rPr>
+          <w:color w:val="000000"/>
+          <w:sz w:val="24"/>
+          <w:szCs w:val="24"/>
+          <w:shd w:val="clear" w:color="auto" w:fill="FFFFFF"/>
+        </w:rPr>
+      </w:pPr>
     </w:p>
     <w:p>
       <w:pPr>
@@ -26211,7 +26852,6 @@
   <w:style w:type="character" w:default="1" w:styleId="DefaultParagraphFont">
     <w:name w:val="Default Paragraph Font"/>
     <w:uiPriority w:val="1"/>
-    <w:semiHidden/>
     <w:unhideWhenUsed/>
   </w:style>
   <w:style w:type="table" w:default="1" w:styleId="TableNormal">

--- a/Laporan KP/Bab 2.docx
+++ b/Laporan KP/Bab 2.docx
@@ -17589,6 +17589,38 @@
           <w:szCs w:val="24"/>
           <w:shd w:val="clear" w:color="auto" w:fill="FFFFFF"/>
         </w:rPr>
+        <w:t xml:space="preserve">Selain itu, ada pula tambahan fitur yaitu fitur kartu stok dan stok opname. Kartu stok sendiri merupakan laporan ketersediaan stok, di mana fitur tersebut berisi informasi mengenai stok awal, mutasi masuk dan keluar, serta stok akhir dari persediaan barang. Kartu stok bertujuan untuk menyimpan catatan perubahan stok barang di gudang agar memudahkan pelacakan stok barang serta proses stok opname. Stok opname adalah fitur yang berfungsi untuk menambahkan informasi mengenai jumlah stok barang sesuai dengan pengecekan kondisi fisik barang yang telah dilakukan </w:t>
+      </w:r>
+      <w:r>
+        <w:rPr>
+          <w:color w:val="000000"/>
+          <w:sz w:val="24"/>
+          <w:szCs w:val="24"/>
+          <w:shd w:val="clear" w:color="auto" w:fill="FFFFFF"/>
+        </w:rPr>
+        <w:lastRenderedPageBreak/>
+        <w:t>(Ramdhany &amp; Kurnia, 2016). Stok opname dilakukan untuk mencocokan kembali jumlah stok fisik barang di gudang dengan jumlah stok yang tercatat di sistem.</w:t>
+      </w:r>
+    </w:p>
+    <w:p>
+      <w:pPr>
+        <w:spacing w:line="480" w:lineRule="auto"/>
+        <w:ind w:left="720" w:firstLine="720"/>
+        <w:jc w:val="both"/>
+        <w:rPr>
+          <w:color w:val="000000"/>
+          <w:sz w:val="24"/>
+          <w:szCs w:val="24"/>
+          <w:shd w:val="clear" w:color="auto" w:fill="FFFFFF"/>
+        </w:rPr>
+      </w:pPr>
+      <w:r>
+        <w:rPr>
+          <w:color w:val="000000"/>
+          <w:sz w:val="24"/>
+          <w:szCs w:val="24"/>
+          <w:shd w:val="clear" w:color="auto" w:fill="FFFFFF"/>
+        </w:rPr>
         <w:t xml:space="preserve">  </w:t>
       </w:r>
       <w:r>
@@ -17781,17 +17813,7 @@
           <w:szCs w:val="24"/>
           <w:shd w:val="clear" w:color="auto" w:fill="FFFFFF"/>
         </w:rPr>
-        <w:t xml:space="preserve"> dan mampu mengubah tampilan berdasarkan perangkat yang digunakan pengguna (McCool, 2012). </w:t>
-      </w:r>
-      <w:r>
-        <w:rPr>
-          <w:color w:val="000000"/>
-          <w:sz w:val="24"/>
-          <w:szCs w:val="24"/>
-          <w:shd w:val="clear" w:color="auto" w:fill="FFFFFF"/>
-        </w:rPr>
-        <w:lastRenderedPageBreak/>
-        <w:t xml:space="preserve">Aplikasi </w:t>
+        <w:t xml:space="preserve"> dan mampu mengubah tampilan berdasarkan perangkat yang digunakan pengguna (McCool, 2012). Aplikasi </w:t>
       </w:r>
       <w:r>
         <w:rPr>
@@ -18095,6 +18117,7 @@
           <w:szCs w:val="24"/>
           <w:shd w:val="clear" w:color="auto" w:fill="FFFFFF"/>
         </w:rPr>
+        <w:lastRenderedPageBreak/>
         <w:t xml:space="preserve">Native </w:t>
       </w:r>
       <w:r>
@@ -18386,7 +18409,6 @@
           <w:szCs w:val="24"/>
           <w:shd w:val="clear" w:color="auto" w:fill="FFFFFF"/>
         </w:rPr>
-        <w:lastRenderedPageBreak/>
         <w:t xml:space="preserve">ViewModel </w:t>
       </w:r>
       <w:r>
